--- a/ordenanzas/0577.docx
+++ b/ordenanzas/0577.docx
@@ -4,10 +4,11 @@
   <w:body>
     <w:p>
       <w:pPr>
+        <w:keepNext/>
         <w:tabs>
           <w:tab w:val="left" w:pos="0"/>
         </w:tabs>
-        <w:spacing w:line="240" w:lineRule="auto"/>
+        <w:spacing w:after="240" w:line="240" w:lineRule="auto"/>
         <w:jc w:val="right"/>
         <w:rPr>
           <w:rFonts w:ascii="Times New Roman" w:hAnsi="Times New Roman" w:cs="Times New Roman"/>
@@ -26,19 +27,22 @@
     </w:p>
     <w:p>
       <w:pPr>
+        <w:keepNext/>
         <w:tabs>
           <w:tab w:val="left" w:pos="0"/>
         </w:tabs>
-        <w:spacing w:line="240" w:lineRule="auto"/>
-        <w:rPr>
-          <w:rFonts w:ascii="Times New Roman" w:hAnsi="Times New Roman" w:cs="Times New Roman"/>
-          <w:sz w:val="24"/>
-          <w:szCs w:val="24"/>
-        </w:rPr>
-      </w:pPr>
-      <w:r>
-        <w:rPr>
-          <w:rFonts w:ascii="Times New Roman" w:hAnsi="Times New Roman" w:cs="Times New Roman"/>
+        <w:spacing w:before="240" w:after="360" w:line="240" w:lineRule="auto"/>
+        <w:rPr>
+          <w:rFonts w:ascii="Times New Roman" w:hAnsi="Times New Roman" w:cs="Times New Roman"/>
+          <w:b/>
+          <w:sz w:val="24"/>
+          <w:szCs w:val="24"/>
+        </w:rPr>
+      </w:pPr>
+      <w:r>
+        <w:rPr>
+          <w:rFonts w:ascii="Times New Roman" w:hAnsi="Times New Roman" w:cs="Times New Roman"/>
+          <w:b/>
           <w:sz w:val="24"/>
           <w:szCs w:val="24"/>
         </w:rPr>
@@ -47,50 +51,113 @@
     </w:p>
     <w:p>
       <w:pPr>
+        <w:keepNext/>
         <w:tabs>
           <w:tab w:val="left" w:pos="0"/>
         </w:tabs>
-        <w:spacing w:line="240" w:lineRule="auto"/>
-        <w:rPr>
-          <w:rFonts w:ascii="Times New Roman" w:hAnsi="Times New Roman" w:cs="Times New Roman"/>
-          <w:sz w:val="24"/>
-          <w:szCs w:val="24"/>
-        </w:rPr>
-      </w:pPr>
-      <w:r>
-        <w:rPr>
-          <w:rFonts w:ascii="Times New Roman" w:hAnsi="Times New Roman" w:cs="Times New Roman"/>
+        <w:spacing w:before="240" w:after="120" w:line="240" w:lineRule="auto"/>
+        <w:rPr>
+          <w:rFonts w:ascii="Times New Roman" w:hAnsi="Times New Roman" w:cs="Times New Roman"/>
+          <w:b/>
+          <w:sz w:val="24"/>
+          <w:szCs w:val="24"/>
+        </w:rPr>
+      </w:pPr>
+      <w:r>
+        <w:rPr>
+          <w:rFonts w:ascii="Times New Roman" w:hAnsi="Times New Roman" w:cs="Times New Roman"/>
+          <w:b/>
           <w:sz w:val="24"/>
           <w:szCs w:val="24"/>
         </w:rPr>
         <w:t xml:space="preserve">VISTO: </w:t>
       </w:r>
-      <w:r>
-        <w:rPr>
-          <w:rFonts w:ascii="Times New Roman" w:hAnsi="Times New Roman" w:cs="Times New Roman"/>
-          <w:sz w:val="24"/>
-          <w:szCs w:val="24"/>
-        </w:rPr>
-        <w:t>El ofrecimiento realizado por el Sr. Marco Antonio Luis Maciel, heredero legítimo de la Sra. Francisca Enriqueta Recaste de Maciel, de dar en pago de contribuciones adeudadas la mitad de una concesión de un terreno jardinero del Cementerio de Yerba Buena identificado con el Padrón Nº 34/M Expediente 426-M17-M-1990; y</w:t>
-      </w:r>
-    </w:p>
-    <w:p>
-      <w:pPr>
-        <w:spacing w:line="240" w:lineRule="auto"/>
-        <w:rPr>
-          <w:rFonts w:ascii="Times New Roman" w:hAnsi="Times New Roman" w:cs="Times New Roman"/>
-          <w:sz w:val="24"/>
-          <w:szCs w:val="24"/>
-        </w:rPr>
-      </w:pPr>
-      <w:r>
-        <w:rPr>
-          <w:rFonts w:ascii="Times New Roman" w:hAnsi="Times New Roman" w:cs="Times New Roman"/>
+    </w:p>
+    <w:p>
+      <w:pPr>
+        <w:keepNext/>
+        <w:tabs>
+          <w:tab w:val="left" w:pos="0"/>
+        </w:tabs>
+        <w:spacing w:after="120" w:line="240" w:lineRule="auto"/>
+        <w:rPr>
+          <w:rFonts w:ascii="Times New Roman" w:hAnsi="Times New Roman" w:cs="Times New Roman"/>
+          <w:sz w:val="24"/>
+          <w:szCs w:val="24"/>
+        </w:rPr>
+      </w:pPr>
+      <w:r>
+        <w:rPr>
+          <w:rFonts w:ascii="Times New Roman" w:hAnsi="Times New Roman" w:cs="Times New Roman"/>
+          <w:sz w:val="24"/>
+          <w:szCs w:val="24"/>
+        </w:rPr>
+        <w:t xml:space="preserve"> </w:t>
+      </w:r>
+      <w:r>
+        <w:rPr>
+          <w:rFonts w:ascii="Times New Roman" w:hAnsi="Times New Roman" w:cs="Times New Roman"/>
+          <w:sz w:val="24"/>
+          <w:szCs w:val="24"/>
+        </w:rPr>
+        <w:t>El ofrecimiento realizado por el Sr. Marco Antonio Luis Maciel, heredero legítimo de la Sra. Francisca Enriqueta Recaste de Maciel, de dar en pago de contribuciones adeudadas la mitad de una concesión de un terreno jardinero del Cementerio de Yerba Buena identificado con el Padrón N</w:t>
+      </w:r>
+      <w:r>
+        <w:rPr>
+          <w:rFonts w:ascii="Times New Roman" w:hAnsi="Times New Roman" w:cs="Times New Roman"/>
+          <w:sz w:val="24"/>
+          <w:szCs w:val="24"/>
+        </w:rPr>
+        <w:t xml:space="preserve">º </w:t>
+      </w:r>
+      <w:r>
+        <w:rPr>
+          <w:rFonts w:ascii="Times New Roman" w:hAnsi="Times New Roman" w:cs="Times New Roman"/>
+          <w:sz w:val="24"/>
+          <w:szCs w:val="24"/>
+        </w:rPr>
+        <w:t>34/M Expediente 426-M17-M-1990; y</w:t>
+      </w:r>
+    </w:p>
+    <w:p>
+      <w:pPr>
+        <w:keepNext/>
+        <w:spacing w:before="240" w:after="120" w:line="240" w:lineRule="auto"/>
+        <w:rPr>
+          <w:rFonts w:ascii="Times New Roman" w:hAnsi="Times New Roman" w:cs="Times New Roman"/>
+          <w:b/>
+          <w:sz w:val="24"/>
+          <w:szCs w:val="24"/>
+        </w:rPr>
+      </w:pPr>
+      <w:r>
+        <w:rPr>
+          <w:rFonts w:ascii="Times New Roman" w:hAnsi="Times New Roman" w:cs="Times New Roman"/>
+          <w:b/>
           <w:sz w:val="24"/>
           <w:szCs w:val="24"/>
         </w:rPr>
         <w:t xml:space="preserve">CONSIDERANDO: </w:t>
       </w:r>
+    </w:p>
+    <w:p>
+      <w:pPr>
+        <w:keepNext/>
+        <w:spacing w:after="120" w:line="240" w:lineRule="auto"/>
+        <w:rPr>
+          <w:rFonts w:ascii="Times New Roman" w:hAnsi="Times New Roman" w:cs="Times New Roman"/>
+          <w:sz w:val="24"/>
+          <w:szCs w:val="24"/>
+        </w:rPr>
+      </w:pPr>
+      <w:r>
+        <w:rPr>
+          <w:rFonts w:ascii="Times New Roman" w:hAnsi="Times New Roman" w:cs="Times New Roman"/>
+          <w:sz w:val="24"/>
+          <w:szCs w:val="24"/>
+        </w:rPr>
+        <w:t xml:space="preserve"> </w:t>
+      </w:r>
       <w:r>
         <w:rPr>
           <w:rFonts w:ascii="Times New Roman" w:hAnsi="Times New Roman" w:cs="Times New Roman"/>
@@ -110,7 +177,8 @@
     </w:p>
     <w:p>
       <w:pPr>
-        <w:spacing w:line="240" w:lineRule="auto"/>
+        <w:keepNext/>
+        <w:spacing w:after="120" w:line="240" w:lineRule="auto"/>
         <w:rPr>
           <w:rFonts w:ascii="Times New Roman" w:hAnsi="Times New Roman" w:cs="Times New Roman"/>
           <w:sz w:val="24"/>
@@ -137,7 +205,8 @@
     </w:p>
     <w:p>
       <w:pPr>
-        <w:spacing w:line="240" w:lineRule="auto"/>
+        <w:keepNext/>
+        <w:spacing w:after="120" w:line="240" w:lineRule="auto"/>
         <w:rPr>
           <w:rFonts w:ascii="Times New Roman" w:hAnsi="Times New Roman" w:cs="Times New Roman"/>
           <w:sz w:val="24"/>
@@ -164,7 +233,8 @@
     </w:p>
     <w:p>
       <w:pPr>
-        <w:spacing w:line="240" w:lineRule="auto"/>
+        <w:keepNext/>
+        <w:spacing w:after="120" w:line="240" w:lineRule="auto"/>
         <w:rPr>
           <w:rFonts w:ascii="Times New Roman" w:hAnsi="Times New Roman" w:cs="Times New Roman"/>
           <w:sz w:val="24"/>
@@ -191,7 +261,8 @@
     </w:p>
     <w:p>
       <w:pPr>
-        <w:spacing w:line="240" w:lineRule="auto"/>
+        <w:keepNext/>
+        <w:spacing w:after="120" w:line="240" w:lineRule="auto"/>
         <w:rPr>
           <w:rFonts w:ascii="Times New Roman" w:hAnsi="Times New Roman" w:cs="Times New Roman"/>
           <w:sz w:val="24"/>
@@ -218,25 +289,21 @@
     </w:p>
     <w:p>
       <w:pPr>
-        <w:spacing w:line="240" w:lineRule="auto"/>
+        <w:keepNext/>
+        <w:spacing w:before="360" w:after="360" w:line="240" w:lineRule="auto"/>
+        <w:ind w:left="1984" w:right="1984"/>
         <w:jc w:val="center"/>
         <w:rPr>
           <w:rFonts w:ascii="Times New Roman" w:hAnsi="Times New Roman" w:cs="Times New Roman"/>
-          <w:sz w:val="24"/>
-          <w:szCs w:val="24"/>
-        </w:rPr>
-      </w:pPr>
-      <w:r>
-        <w:rPr>
-          <w:rFonts w:ascii="Times New Roman" w:hAnsi="Times New Roman" w:cs="Times New Roman"/>
-          <w:sz w:val="24"/>
-          <w:szCs w:val="24"/>
-        </w:rPr>
-        <w:t xml:space="preserve">POR </w:t>
-      </w:r>
-      <w:r>
-        <w:rPr>
-          <w:rFonts w:ascii="Times New Roman" w:hAnsi="Times New Roman" w:cs="Times New Roman"/>
+          <w:b/>
+          <w:sz w:val="24"/>
+          <w:szCs w:val="24"/>
+        </w:rPr>
+      </w:pPr>
+      <w:r>
+        <w:rPr>
+          <w:rFonts w:ascii="Times New Roman" w:hAnsi="Times New Roman" w:cs="Times New Roman"/>
+          <w:b/>
           <w:sz w:val="24"/>
           <w:szCs w:val="24"/>
         </w:rPr>
@@ -245,18 +312,20 @@
     </w:p>
     <w:p>
       <w:pPr>
-        <w:spacing w:line="240" w:lineRule="auto"/>
-        <w:rPr>
-          <w:rFonts w:ascii="Times New Roman" w:hAnsi="Times New Roman" w:cs="Times New Roman"/>
-          <w:sz w:val="24"/>
-          <w:szCs w:val="24"/>
-        </w:rPr>
-      </w:pPr>
-      <w:r>
-        <w:rPr>
-          <w:rFonts w:ascii="Times New Roman" w:hAnsi="Times New Roman" w:cs="Times New Roman"/>
-          <w:sz w:val="24"/>
-          <w:szCs w:val="24"/>
+        <w:keepNext/>
+        <w:spacing w:after="120" w:line="240" w:lineRule="auto"/>
+        <w:rPr>
+          <w:rFonts w:ascii="Times New Roman" w:hAnsi="Times New Roman" w:cs="Times New Roman"/>
+          <w:sz w:val="24"/>
+          <w:szCs w:val="24"/>
+        </w:rPr>
+      </w:pPr>
+      <w:r>
+        <w:rPr>
+          <w:rFonts w:ascii="Times New Roman" w:hAnsi="Times New Roman" w:cs="Times New Roman"/>
+          <w:sz w:val="24"/>
+          <w:szCs w:val="24"/>
+          <w:u w:val="single"/>
         </w:rPr>
         <w:t>ARTICULO PRIMERO</w:t>
       </w:r>
@@ -265,32 +334,75 @@
           <w:rFonts w:ascii="Times New Roman" w:hAnsi="Times New Roman" w:cs="Times New Roman"/>
           <w:sz w:val="24"/>
           <w:szCs w:val="24"/>
-        </w:rPr>
-        <w:t xml:space="preserve">: </w:t>
-      </w:r>
-      <w:r>
-        <w:rPr>
-          <w:rFonts w:ascii="Times New Roman" w:hAnsi="Times New Roman" w:cs="Times New Roman"/>
-          <w:sz w:val="24"/>
-          <w:szCs w:val="24"/>
-        </w:rPr>
-        <w:t>ACEPTASE la dación en pago ofrecida por el Sr. Marco Antonio Luis Maciel L.E. Nº 3.614.120, de la mitad del terreno jardinero del Cementerio de Yerba Buena identificado con el Padrón Nº 34/M cuya medida es de 2,50 mts. por 5 mts. y dado en concesión a la Sra. Francisca Enriqueta Recaste de Maciel.</w:t>
-      </w:r>
-    </w:p>
-    <w:p>
-      <w:pPr>
-        <w:spacing w:line="240" w:lineRule="auto"/>
-        <w:rPr>
-          <w:rFonts w:ascii="Times New Roman" w:hAnsi="Times New Roman" w:cs="Times New Roman"/>
-          <w:sz w:val="24"/>
-          <w:szCs w:val="24"/>
-        </w:rPr>
-      </w:pPr>
-      <w:r>
-        <w:rPr>
-          <w:rFonts w:ascii="Times New Roman" w:hAnsi="Times New Roman" w:cs="Times New Roman"/>
-          <w:sz w:val="24"/>
-          <w:szCs w:val="24"/>
+          <w:u w:val="single"/>
+        </w:rPr>
+        <w:t>:</w:t>
+      </w:r>
+      <w:r>
+        <w:rPr>
+          <w:rFonts w:ascii="Times New Roman" w:hAnsi="Times New Roman" w:cs="Times New Roman"/>
+          <w:sz w:val="24"/>
+          <w:szCs w:val="24"/>
+        </w:rPr>
+        <w:t xml:space="preserve"> </w:t>
+      </w:r>
+      <w:r>
+        <w:rPr>
+          <w:rFonts w:ascii="Times New Roman" w:hAnsi="Times New Roman" w:cs="Times New Roman"/>
+          <w:sz w:val="24"/>
+          <w:szCs w:val="24"/>
+        </w:rPr>
+        <w:t>ACEPTASE la dación en pago ofrecida por el Sr. Marco Antonio Luis Maciel L.E. N</w:t>
+      </w:r>
+      <w:r>
+        <w:rPr>
+          <w:rFonts w:ascii="Times New Roman" w:hAnsi="Times New Roman" w:cs="Times New Roman"/>
+          <w:sz w:val="24"/>
+          <w:szCs w:val="24"/>
+        </w:rPr>
+        <w:t xml:space="preserve">º </w:t>
+      </w:r>
+      <w:r>
+        <w:rPr>
+          <w:rFonts w:ascii="Times New Roman" w:hAnsi="Times New Roman" w:cs="Times New Roman"/>
+          <w:sz w:val="24"/>
+          <w:szCs w:val="24"/>
+        </w:rPr>
+        <w:t>3.614.120, de la mitad del terreno jardinero del Cementerio de Yerba Buena identificado con el Padrón N</w:t>
+      </w:r>
+      <w:r>
+        <w:rPr>
+          <w:rFonts w:ascii="Times New Roman" w:hAnsi="Times New Roman" w:cs="Times New Roman"/>
+          <w:sz w:val="24"/>
+          <w:szCs w:val="24"/>
+        </w:rPr>
+        <w:t xml:space="preserve">º </w:t>
+      </w:r>
+      <w:r>
+        <w:rPr>
+          <w:rFonts w:ascii="Times New Roman" w:hAnsi="Times New Roman" w:cs="Times New Roman"/>
+          <w:sz w:val="24"/>
+          <w:szCs w:val="24"/>
+        </w:rPr>
+        <w:t>34/M cuya medida es de 2,50 mts. por 5 mts. y dado en concesión a la Sra. Francisca Enriqueta Recaste de Maciel.</w:t>
+      </w:r>
+    </w:p>
+    <w:p>
+      <w:pPr>
+        <w:keepNext/>
+        <w:spacing w:after="120" w:line="240" w:lineRule="auto"/>
+        <w:rPr>
+          <w:rFonts w:ascii="Times New Roman" w:hAnsi="Times New Roman" w:cs="Times New Roman"/>
+          <w:sz w:val="24"/>
+          <w:szCs w:val="24"/>
+        </w:rPr>
+      </w:pPr>
+      <w:r>
+        <w:rPr>
+          <w:rFonts w:ascii="Times New Roman" w:hAnsi="Times New Roman" w:cs="Times New Roman"/>
+          <w:sz w:val="24"/>
+          <w:szCs w:val="24"/>
+          <w:u w:val="single"/>
         </w:rPr>
         <w:t>ARTICULO SEGUNDO</w:t>
       </w:r>
@@ -299,8 +411,17 @@
           <w:rFonts w:ascii="Times New Roman" w:hAnsi="Times New Roman" w:cs="Times New Roman"/>
           <w:sz w:val="24"/>
           <w:szCs w:val="24"/>
-        </w:rPr>
-        <w:t xml:space="preserve">: </w:t>
+          <w:u w:val="single"/>
+        </w:rPr>
+        <w:t>:</w:t>
+      </w:r>
+      <w:r>
+        <w:rPr>
+          <w:rFonts w:ascii="Times New Roman" w:hAnsi="Times New Roman" w:cs="Times New Roman"/>
+          <w:sz w:val="24"/>
+          <w:szCs w:val="24"/>
+        </w:rPr>
+        <w:t xml:space="preserve"> </w:t>
       </w:r>
       <w:r>
         <w:rPr>
@@ -316,23 +437,41 @@
           <w:sz w:val="24"/>
           <w:szCs w:val="24"/>
         </w:rPr>
-        <w:t>debiéndose dar por canceladas las deudas que por cualquier concepto mantuviere el Padrón Nº 34/M del Cementerio de Yerba Buena.</w:t>
-      </w:r>
-    </w:p>
-    <w:p>
-      <w:pPr>
-        <w:spacing w:line="240" w:lineRule="auto"/>
-        <w:rPr>
-          <w:rFonts w:ascii="Times New Roman" w:hAnsi="Times New Roman" w:cs="Times New Roman"/>
-          <w:sz w:val="24"/>
-          <w:szCs w:val="24"/>
-        </w:rPr>
-      </w:pPr>
-      <w:r>
-        <w:rPr>
-          <w:rFonts w:ascii="Times New Roman" w:hAnsi="Times New Roman" w:cs="Times New Roman"/>
-          <w:sz w:val="24"/>
-          <w:szCs w:val="24"/>
+        <w:t>debiéndose dar por canceladas las deudas que por cualquier concepto mantuviere el Padrón N</w:t>
+      </w:r>
+      <w:r>
+        <w:rPr>
+          <w:rFonts w:ascii="Times New Roman" w:hAnsi="Times New Roman" w:cs="Times New Roman"/>
+          <w:sz w:val="24"/>
+          <w:szCs w:val="24"/>
+        </w:rPr>
+        <w:t xml:space="preserve">º </w:t>
+      </w:r>
+      <w:r>
+        <w:rPr>
+          <w:rFonts w:ascii="Times New Roman" w:hAnsi="Times New Roman" w:cs="Times New Roman"/>
+          <w:sz w:val="24"/>
+          <w:szCs w:val="24"/>
+        </w:rPr>
+        <w:t>34/M del Cementerio de Yerba Buena.</w:t>
+      </w:r>
+    </w:p>
+    <w:p>
+      <w:pPr>
+        <w:keepNext/>
+        <w:spacing w:after="120" w:line="240" w:lineRule="auto"/>
+        <w:rPr>
+          <w:rFonts w:ascii="Times New Roman" w:hAnsi="Times New Roman" w:cs="Times New Roman"/>
+          <w:sz w:val="24"/>
+          <w:szCs w:val="24"/>
+        </w:rPr>
+      </w:pPr>
+      <w:r>
+        <w:rPr>
+          <w:rFonts w:ascii="Times New Roman" w:hAnsi="Times New Roman" w:cs="Times New Roman"/>
+          <w:sz w:val="24"/>
+          <w:szCs w:val="24"/>
+          <w:u w:val="single"/>
         </w:rPr>
         <w:t>ARTICULO TERCERO</w:t>
       </w:r>
@@ -341,8 +480,17 @@
           <w:rFonts w:ascii="Times New Roman" w:hAnsi="Times New Roman" w:cs="Times New Roman"/>
           <w:sz w:val="24"/>
           <w:szCs w:val="24"/>
-        </w:rPr>
-        <w:t xml:space="preserve">: </w:t>
+          <w:u w:val="single"/>
+        </w:rPr>
+        <w:t>:</w:t>
+      </w:r>
+      <w:r>
+        <w:rPr>
+          <w:rFonts w:ascii="Times New Roman" w:hAnsi="Times New Roman" w:cs="Times New Roman"/>
+          <w:sz w:val="24"/>
+          <w:szCs w:val="24"/>
+        </w:rPr>
+        <w:t xml:space="preserve"> </w:t>
       </w:r>
       <w:r>
         <w:rPr>
@@ -355,18 +503,20 @@
     </w:p>
     <w:p>
       <w:pPr>
-        <w:spacing w:line="240" w:lineRule="auto"/>
-        <w:rPr>
-          <w:rFonts w:ascii="Times New Roman" w:hAnsi="Times New Roman" w:cs="Times New Roman"/>
-          <w:sz w:val="24"/>
-          <w:szCs w:val="24"/>
-        </w:rPr>
-      </w:pPr>
-      <w:r>
-        <w:rPr>
-          <w:rFonts w:ascii="Times New Roman" w:hAnsi="Times New Roman" w:cs="Times New Roman"/>
-          <w:sz w:val="24"/>
-          <w:szCs w:val="24"/>
+        <w:keepNext/>
+        <w:spacing w:after="120" w:line="240" w:lineRule="auto"/>
+        <w:rPr>
+          <w:rFonts w:ascii="Times New Roman" w:hAnsi="Times New Roman" w:cs="Times New Roman"/>
+          <w:sz w:val="24"/>
+          <w:szCs w:val="24"/>
+        </w:rPr>
+      </w:pPr>
+      <w:r>
+        <w:rPr>
+          <w:rFonts w:ascii="Times New Roman" w:hAnsi="Times New Roman" w:cs="Times New Roman"/>
+          <w:sz w:val="24"/>
+          <w:szCs w:val="24"/>
+          <w:u w:val="single"/>
         </w:rPr>
         <w:t>ARTICULO CUARTO</w:t>
       </w:r>
@@ -375,8 +525,17 @@
           <w:rFonts w:ascii="Times New Roman" w:hAnsi="Times New Roman" w:cs="Times New Roman"/>
           <w:sz w:val="24"/>
           <w:szCs w:val="24"/>
-        </w:rPr>
-        <w:t xml:space="preserve">: </w:t>
+          <w:u w:val="single"/>
+        </w:rPr>
+        <w:t>:</w:t>
+      </w:r>
+      <w:r>
+        <w:rPr>
+          <w:rFonts w:ascii="Times New Roman" w:hAnsi="Times New Roman" w:cs="Times New Roman"/>
+          <w:sz w:val="24"/>
+          <w:szCs w:val="24"/>
+        </w:rPr>
+        <w:t xml:space="preserve"> </w:t>
       </w:r>
       <w:r>
         <w:rPr>
@@ -396,13 +555,80 @@
       </w:r>
     </w:p>
     <w:sectPr>
+      <w:footerReference w:type="default" r:id="rId7"/>
       <w:pgSz w:w="11906" w:h="16838"/>
       <w:pgMar w:top="1417" w:right="1701" w:bottom="1417" w:left="1701" w:header="709" w:footer="709" w:gutter="0"/>
+      <w:pgNumType w:start="500"/>
       <w:cols w:space="708"/>
       <w:docGrid w:linePitch="360"/>
     </w:sectPr>
   </w:body>
 </w:document>
+</file>
+
+<file path=word/endnotes.xml><?xml version="1.0" encoding="utf-8"?>
+<w:endnotes xmlns:ve="http://schemas.openxmlformats.org/markup-compatibility/2006" xmlns:o="urn:schemas-microsoft-com:office:office" xmlns:r="http://schemas.openxmlformats.org/officeDocument/2006/relationships" xmlns:m="http://schemas.openxmlformats.org/officeDocument/2006/math" xmlns:v="urn:schemas-microsoft-com:vml" xmlns:wp="http://schemas.openxmlformats.org/drawingml/2006/wordprocessingDrawing" xmlns:w10="urn:schemas-microsoft-com:office:word" xmlns:w="http://schemas.openxmlformats.org/wordprocessingml/2006/main" xmlns:wne="http://schemas.microsoft.com/office/word/2006/wordml">
+  <w:endnote w:type="separator" w:id="-1">
+    <w:p>
+      <w:pPr>
+        <w:spacing w:after="0" w:line="240" w:lineRule="auto"/>
+      </w:pPr>
+      <w:r>
+        <w:separator/>
+      </w:r>
+    </w:p>
+  </w:endnote>
+  <w:endnote w:type="continuationSeparator" w:id="0">
+    <w:p>
+      <w:pPr>
+        <w:spacing w:after="0" w:line="240" w:lineRule="auto"/>
+      </w:pPr>
+      <w:r>
+        <w:continuationSeparator/>
+      </w:r>
+    </w:p>
+  </w:endnote>
+</w:endnotes>
+</file>
+
+<file path=word/footer1.xml><?xml version="1.0" encoding="utf-8"?>
+<w:ftr xmlns:ve="http://schemas.openxmlformats.org/markup-compatibility/2006" xmlns:o="urn:schemas-microsoft-com:office:office" xmlns:r="http://schemas.openxmlformats.org/officeDocument/2006/relationships" xmlns:m="http://schemas.openxmlformats.org/officeDocument/2006/math" xmlns:v="urn:schemas-microsoft-com:vml" xmlns:wp="http://schemas.openxmlformats.org/drawingml/2006/wordprocessingDrawing" xmlns:w10="urn:schemas-microsoft-com:office:word" xmlns:w="http://schemas.openxmlformats.org/wordprocessingml/2006/main" xmlns:wne="http://schemas.microsoft.com/office/word/2006/wordml">
+  <w:p>
+    <w:pPr>
+      <w:pStyle w:val="Piedepgina"/>
+      <w:rPr>
+        <w:rFonts w:ascii="Book Antiqua" w:hAnsi="Book Antiqua"/>
+        <w:color w:val="808080" w:themeColor="background1" w:themeShade="80"/>
+        <w:sz w:val="20"/>
+      </w:rPr>
+    </w:pPr>
+  </w:p>
+</w:ftr>
+</file>
+
+<file path=word/footnotes.xml><?xml version="1.0" encoding="utf-8"?>
+<w:footnotes xmlns:ve="http://schemas.openxmlformats.org/markup-compatibility/2006" xmlns:o="urn:schemas-microsoft-com:office:office" xmlns:r="http://schemas.openxmlformats.org/officeDocument/2006/relationships" xmlns:m="http://schemas.openxmlformats.org/officeDocument/2006/math" xmlns:v="urn:schemas-microsoft-com:vml" xmlns:wp="http://schemas.openxmlformats.org/drawingml/2006/wordprocessingDrawing" xmlns:w10="urn:schemas-microsoft-com:office:word" xmlns:w="http://schemas.openxmlformats.org/wordprocessingml/2006/main" xmlns:wne="http://schemas.microsoft.com/office/word/2006/wordml">
+  <w:footnote w:type="separator" w:id="-1">
+    <w:p>
+      <w:pPr>
+        <w:spacing w:after="0" w:line="240" w:lineRule="auto"/>
+      </w:pPr>
+      <w:r>
+        <w:separator/>
+      </w:r>
+    </w:p>
+  </w:footnote>
+  <w:footnote w:type="continuationSeparator" w:id="0">
+    <w:p>
+      <w:pPr>
+        <w:spacing w:after="0" w:line="240" w:lineRule="auto"/>
+      </w:pPr>
+      <w:r>
+        <w:continuationSeparator/>
+      </w:r>
+    </w:p>
+  </w:footnote>
+</w:footnotes>
 </file>
 
 <file path=word/numbering.xml><?xml version="1.0" encoding="utf-8"?>
@@ -992,6 +1218,54 @@
       <w:ind w:left="720"/>
       <w:contextualSpacing/>
     </w:pPr>
+  </w:style>
+  <w:style w:type="paragraph" w:styleId="Encabezado">
+    <w:name w:val="header"/>
+    <w:basedOn w:val="Normal"/>
+    <w:link w:val="EncabezadoCar"/>
+    <w:uiPriority w:val="99"/>
+    <w:semiHidden/>
+    <w:unhideWhenUsed/>
+    <w:rsid w:val="008E0D04"/>
+    <w:pPr>
+      <w:tabs>
+        <w:tab w:val="center" w:pos="4419"/>
+        <w:tab w:val="right" w:pos="8838"/>
+      </w:tabs>
+      <w:spacing w:after="0" w:line="240" w:lineRule="auto"/>
+    </w:pPr>
+  </w:style>
+  <w:style w:type="character" w:customStyle="1" w:styleId="EncabezadoCar">
+    <w:name w:val="Encabezado Car"/>
+    <w:basedOn w:val="Fuentedeprrafopredeter"/>
+    <w:link w:val="Encabezado"/>
+    <w:uiPriority w:val="99"/>
+    <w:semiHidden/>
+    <w:rsid w:val="008E0D04"/>
+  </w:style>
+  <w:style w:type="paragraph" w:styleId="Piedepgina">
+    <w:name w:val="footer"/>
+    <w:basedOn w:val="Normal"/>
+    <w:link w:val="PiedepginaCar"/>
+    <w:uiPriority w:val="99"/>
+    <w:semiHidden/>
+    <w:unhideWhenUsed/>
+    <w:rsid w:val="008E0D04"/>
+    <w:pPr>
+      <w:tabs>
+        <w:tab w:val="center" w:pos="4419"/>
+        <w:tab w:val="right" w:pos="8838"/>
+      </w:tabs>
+      <w:spacing w:after="0" w:line="240" w:lineRule="auto"/>
+    </w:pPr>
+  </w:style>
+  <w:style w:type="character" w:customStyle="1" w:styleId="PiedepginaCar">
+    <w:name w:val="Pie de página Car"/>
+    <w:basedOn w:val="Fuentedeprrafopredeter"/>
+    <w:link w:val="Piedepgina"/>
+    <w:uiPriority w:val="99"/>
+    <w:semiHidden/>
+    <w:rsid w:val="008E0D04"/>
   </w:style>
 </w:styles>
 </file>
